--- a/assets/resources/sepale/suket_overhead_crane.docx
+++ b/assets/resources/sepale/suket_overhead_crane.docx
@@ -503,21 +503,22 @@
         </w:tblCellMar>
       </w:tblPr>
       <w:tblGrid>
-        <w:gridCol w:w="390"/>
-        <w:gridCol w:w="3225"/>
-        <w:gridCol w:w="165"/>
+        <w:gridCol w:w="389"/>
+        <w:gridCol w:w="3226"/>
+        <w:gridCol w:w="164"/>
         <w:gridCol w:w="5343"/>
       </w:tblGrid>
       <w:tr>
         <w:trPr/>
         <w:tc>
           <w:tcPr>
-            <w:tcW w:w="390" w:type="dxa"/>
+            <w:tcW w:w="389" w:type="dxa"/>
             <w:tcBorders/>
           </w:tcPr>
           <w:p>
             <w:pPr>
               <w:pStyle w:val="Normal"/>
+              <w:widowControl w:val="false"/>
               <w:spacing w:lineRule="auto" w:line="240" w:before="0" w:after="0"/>
               <w:jc w:val="both"/>
               <w:rPr>
@@ -532,26 +533,19 @@
                 <w:sz w:val="24"/>
                 <w:szCs w:val="24"/>
               </w:rPr>
-              <w:t>1</w:t>
-            </w:r>
-            <w:r>
-              <w:rPr>
-                <w:rFonts w:ascii="Arial" w:hAnsi="Arial"/>
-                <w:sz w:val="24"/>
-                <w:szCs w:val="24"/>
-              </w:rPr>
-              <w:t>.</w:t>
+              <w:t>1.</w:t>
             </w:r>
           </w:p>
         </w:tc>
         <w:tc>
           <w:tcPr>
-            <w:tcW w:w="3225" w:type="dxa"/>
+            <w:tcW w:w="3226" w:type="dxa"/>
             <w:tcBorders/>
           </w:tcPr>
           <w:p>
             <w:pPr>
               <w:pStyle w:val="Normal"/>
+              <w:widowControl w:val="false"/>
               <w:spacing w:lineRule="auto" w:line="240" w:before="0" w:after="0"/>
               <w:jc w:val="both"/>
               <w:rPr>
@@ -572,12 +566,13 @@
         </w:tc>
         <w:tc>
           <w:tcPr>
-            <w:tcW w:w="165" w:type="dxa"/>
+            <w:tcW w:w="164" w:type="dxa"/>
             <w:tcBorders/>
           </w:tcPr>
           <w:p>
             <w:pPr>
               <w:pStyle w:val="Normal"/>
+              <w:widowControl w:val="false"/>
               <w:spacing w:lineRule="auto" w:line="240" w:before="0" w:after="0"/>
               <w:jc w:val="both"/>
               <w:rPr>
@@ -604,6 +599,7 @@
           <w:p>
             <w:pPr>
               <w:pStyle w:val="Normal"/>
+              <w:widowControl w:val="false"/>
               <w:spacing w:lineRule="auto" w:line="240" w:before="0" w:after="0"/>
               <w:jc w:val="both"/>
               <w:rPr>
@@ -627,12 +623,13 @@
         <w:trPr/>
         <w:tc>
           <w:tcPr>
-            <w:tcW w:w="390" w:type="dxa"/>
+            <w:tcW w:w="389" w:type="dxa"/>
             <w:tcBorders/>
           </w:tcPr>
           <w:p>
             <w:pPr>
               <w:pStyle w:val="Normal"/>
+              <w:widowControl w:val="false"/>
               <w:spacing w:lineRule="auto" w:line="240" w:before="0" w:after="0"/>
               <w:jc w:val="both"/>
               <w:rPr>
@@ -653,12 +650,13 @@
         </w:tc>
         <w:tc>
           <w:tcPr>
-            <w:tcW w:w="3225" w:type="dxa"/>
+            <w:tcW w:w="3226" w:type="dxa"/>
             <w:tcBorders/>
           </w:tcPr>
           <w:p>
             <w:pPr>
               <w:pStyle w:val="Normal"/>
+              <w:widowControl w:val="false"/>
               <w:spacing w:lineRule="auto" w:line="240" w:before="0" w:after="0"/>
               <w:jc w:val="both"/>
               <w:rPr>
@@ -679,12 +677,13 @@
         </w:tc>
         <w:tc>
           <w:tcPr>
-            <w:tcW w:w="165" w:type="dxa"/>
+            <w:tcW w:w="164" w:type="dxa"/>
             <w:tcBorders/>
           </w:tcPr>
           <w:p>
             <w:pPr>
               <w:pStyle w:val="Normal"/>
+              <w:widowControl w:val="false"/>
               <w:spacing w:lineRule="auto" w:line="240" w:before="0" w:after="0"/>
               <w:jc w:val="both"/>
               <w:rPr>
@@ -711,6 +710,7 @@
           <w:p>
             <w:pPr>
               <w:pStyle w:val="Normal"/>
+              <w:widowControl w:val="false"/>
               <w:spacing w:lineRule="auto" w:line="240" w:before="0" w:after="0"/>
               <w:jc w:val="both"/>
               <w:rPr>
@@ -734,12 +734,13 @@
         <w:trPr/>
         <w:tc>
           <w:tcPr>
-            <w:tcW w:w="390" w:type="dxa"/>
+            <w:tcW w:w="389" w:type="dxa"/>
             <w:tcBorders/>
           </w:tcPr>
           <w:p>
             <w:pPr>
               <w:pStyle w:val="Normal"/>
+              <w:widowControl w:val="false"/>
               <w:spacing w:lineRule="auto" w:line="240" w:before="0" w:after="0"/>
               <w:jc w:val="both"/>
               <w:rPr>
@@ -760,12 +761,13 @@
         </w:tc>
         <w:tc>
           <w:tcPr>
-            <w:tcW w:w="3225" w:type="dxa"/>
+            <w:tcW w:w="3226" w:type="dxa"/>
             <w:tcBorders/>
           </w:tcPr>
           <w:p>
             <w:pPr>
               <w:pStyle w:val="Normal"/>
+              <w:widowControl w:val="false"/>
               <w:spacing w:lineRule="auto" w:line="240" w:before="0" w:after="0"/>
               <w:jc w:val="both"/>
               <w:rPr>
@@ -786,12 +788,13 @@
         </w:tc>
         <w:tc>
           <w:tcPr>
-            <w:tcW w:w="165" w:type="dxa"/>
+            <w:tcW w:w="164" w:type="dxa"/>
             <w:tcBorders/>
           </w:tcPr>
           <w:p>
             <w:pPr>
               <w:pStyle w:val="Normal"/>
+              <w:widowControl w:val="false"/>
               <w:spacing w:lineRule="auto" w:line="240" w:before="0" w:after="0"/>
               <w:jc w:val="both"/>
               <w:rPr>
@@ -818,6 +821,7 @@
           <w:p>
             <w:pPr>
               <w:pStyle w:val="Normal"/>
+              <w:widowControl w:val="false"/>
               <w:spacing w:lineRule="auto" w:line="240" w:before="0" w:after="0"/>
               <w:jc w:val="both"/>
               <w:rPr>
@@ -841,12 +845,13 @@
         <w:trPr/>
         <w:tc>
           <w:tcPr>
-            <w:tcW w:w="390" w:type="dxa"/>
+            <w:tcW w:w="389" w:type="dxa"/>
             <w:tcBorders/>
           </w:tcPr>
           <w:p>
             <w:pPr>
               <w:pStyle w:val="Normal"/>
+              <w:widowControl w:val="false"/>
               <w:spacing w:lineRule="auto" w:line="240" w:before="0" w:after="0"/>
               <w:jc w:val="both"/>
               <w:rPr>
@@ -867,12 +872,13 @@
         </w:tc>
         <w:tc>
           <w:tcPr>
-            <w:tcW w:w="3225" w:type="dxa"/>
+            <w:tcW w:w="3226" w:type="dxa"/>
             <w:tcBorders/>
           </w:tcPr>
           <w:p>
             <w:pPr>
               <w:pStyle w:val="Normal"/>
+              <w:widowControl w:val="false"/>
               <w:spacing w:lineRule="auto" w:line="240" w:before="0" w:after="0"/>
               <w:jc w:val="both"/>
               <w:rPr>
@@ -893,12 +899,13 @@
         </w:tc>
         <w:tc>
           <w:tcPr>
-            <w:tcW w:w="165" w:type="dxa"/>
+            <w:tcW w:w="164" w:type="dxa"/>
             <w:tcBorders/>
           </w:tcPr>
           <w:p>
             <w:pPr>
               <w:pStyle w:val="Normal"/>
+              <w:widowControl w:val="false"/>
               <w:spacing w:lineRule="auto" w:line="240" w:before="0" w:after="0"/>
               <w:jc w:val="both"/>
               <w:rPr>
@@ -925,6 +932,7 @@
           <w:p>
             <w:pPr>
               <w:pStyle w:val="Normal"/>
+              <w:widowControl w:val="false"/>
               <w:spacing w:lineRule="auto" w:line="240" w:before="0" w:after="0"/>
               <w:jc w:val="both"/>
               <w:rPr>
@@ -1009,21 +1017,22 @@
         </w:tblCellMar>
       </w:tblPr>
       <w:tblGrid>
-        <w:gridCol w:w="390"/>
-        <w:gridCol w:w="3225"/>
-        <w:gridCol w:w="165"/>
+        <w:gridCol w:w="389"/>
+        <w:gridCol w:w="3226"/>
+        <w:gridCol w:w="164"/>
         <w:gridCol w:w="5343"/>
       </w:tblGrid>
       <w:tr>
         <w:trPr/>
         <w:tc>
           <w:tcPr>
-            <w:tcW w:w="390" w:type="dxa"/>
+            <w:tcW w:w="389" w:type="dxa"/>
             <w:tcBorders/>
           </w:tcPr>
           <w:p>
             <w:pPr>
               <w:pStyle w:val="Normal"/>
+              <w:widowControl w:val="false"/>
               <w:spacing w:lineRule="auto" w:line="240" w:before="0" w:after="0"/>
               <w:jc w:val="both"/>
               <w:rPr>
@@ -1048,12 +1057,13 @@
         </w:tc>
         <w:tc>
           <w:tcPr>
-            <w:tcW w:w="3225" w:type="dxa"/>
+            <w:tcW w:w="3226" w:type="dxa"/>
             <w:tcBorders/>
           </w:tcPr>
           <w:p>
             <w:pPr>
               <w:pStyle w:val="Normal"/>
+              <w:widowControl w:val="false"/>
               <w:spacing w:lineRule="auto" w:line="240" w:before="0" w:after="0"/>
               <w:jc w:val="both"/>
               <w:rPr>
@@ -1078,12 +1088,13 @@
         </w:tc>
         <w:tc>
           <w:tcPr>
-            <w:tcW w:w="165" w:type="dxa"/>
+            <w:tcW w:w="164" w:type="dxa"/>
             <w:tcBorders/>
           </w:tcPr>
           <w:p>
             <w:pPr>
               <w:pStyle w:val="Normal"/>
+              <w:widowControl w:val="false"/>
               <w:spacing w:lineRule="auto" w:line="240" w:before="0" w:after="0"/>
               <w:jc w:val="both"/>
               <w:rPr>
@@ -1114,6 +1125,7 @@
           <w:p>
             <w:pPr>
               <w:pStyle w:val="Normal"/>
+              <w:widowControl w:val="false"/>
               <w:spacing w:lineRule="auto" w:line="240" w:before="0" w:after="0"/>
               <w:jc w:val="both"/>
               <w:rPr>
@@ -1141,12 +1153,13 @@
         <w:trPr/>
         <w:tc>
           <w:tcPr>
-            <w:tcW w:w="390" w:type="dxa"/>
+            <w:tcW w:w="389" w:type="dxa"/>
             <w:tcBorders/>
           </w:tcPr>
           <w:p>
             <w:pPr>
               <w:pStyle w:val="Normal"/>
+              <w:widowControl w:val="false"/>
               <w:spacing w:lineRule="auto" w:line="240" w:before="0" w:after="0"/>
               <w:jc w:val="both"/>
               <w:rPr>
@@ -1171,12 +1184,13 @@
         </w:tc>
         <w:tc>
           <w:tcPr>
-            <w:tcW w:w="3225" w:type="dxa"/>
+            <w:tcW w:w="3226" w:type="dxa"/>
             <w:tcBorders/>
           </w:tcPr>
           <w:p>
             <w:pPr>
               <w:pStyle w:val="Normal"/>
+              <w:widowControl w:val="false"/>
               <w:spacing w:lineRule="auto" w:line="240" w:before="0" w:after="0"/>
               <w:jc w:val="both"/>
               <w:rPr>
@@ -1201,12 +1215,13 @@
         </w:tc>
         <w:tc>
           <w:tcPr>
-            <w:tcW w:w="165" w:type="dxa"/>
+            <w:tcW w:w="164" w:type="dxa"/>
             <w:tcBorders/>
           </w:tcPr>
           <w:p>
             <w:pPr>
               <w:pStyle w:val="Normal"/>
+              <w:widowControl w:val="false"/>
               <w:spacing w:lineRule="auto" w:line="240" w:before="0" w:after="0"/>
               <w:jc w:val="both"/>
               <w:rPr>
@@ -1237,6 +1252,7 @@
           <w:p>
             <w:pPr>
               <w:pStyle w:val="Normal"/>
+              <w:widowControl w:val="false"/>
               <w:spacing w:lineRule="auto" w:line="240" w:before="0" w:after="0"/>
               <w:jc w:val="both"/>
               <w:rPr>
@@ -1264,12 +1280,13 @@
         <w:trPr/>
         <w:tc>
           <w:tcPr>
-            <w:tcW w:w="390" w:type="dxa"/>
+            <w:tcW w:w="389" w:type="dxa"/>
             <w:tcBorders/>
           </w:tcPr>
           <w:p>
             <w:pPr>
               <w:pStyle w:val="Normal"/>
+              <w:widowControl w:val="false"/>
               <w:spacing w:lineRule="auto" w:line="240" w:before="0" w:after="0"/>
               <w:jc w:val="both"/>
               <w:rPr>
@@ -1294,12 +1311,13 @@
         </w:tc>
         <w:tc>
           <w:tcPr>
-            <w:tcW w:w="3225" w:type="dxa"/>
+            <w:tcW w:w="3226" w:type="dxa"/>
             <w:tcBorders/>
           </w:tcPr>
           <w:p>
             <w:pPr>
               <w:pStyle w:val="Normal"/>
+              <w:widowControl w:val="false"/>
               <w:spacing w:lineRule="auto" w:line="240" w:before="0" w:after="0"/>
               <w:jc w:val="both"/>
               <w:rPr>
@@ -1324,12 +1342,13 @@
         </w:tc>
         <w:tc>
           <w:tcPr>
-            <w:tcW w:w="165" w:type="dxa"/>
+            <w:tcW w:w="164" w:type="dxa"/>
             <w:tcBorders/>
           </w:tcPr>
           <w:p>
             <w:pPr>
               <w:pStyle w:val="Normal"/>
+              <w:widowControl w:val="false"/>
               <w:spacing w:lineRule="auto" w:line="240" w:before="0" w:after="0"/>
               <w:jc w:val="both"/>
               <w:rPr>
@@ -1360,6 +1379,7 @@
           <w:p>
             <w:pPr>
               <w:pStyle w:val="Normal"/>
+              <w:widowControl w:val="false"/>
               <w:spacing w:lineRule="auto" w:line="240" w:before="0" w:after="0"/>
               <w:jc w:val="both"/>
               <w:rPr>
@@ -1387,12 +1407,13 @@
         <w:trPr/>
         <w:tc>
           <w:tcPr>
-            <w:tcW w:w="390" w:type="dxa"/>
+            <w:tcW w:w="389" w:type="dxa"/>
             <w:tcBorders/>
           </w:tcPr>
           <w:p>
             <w:pPr>
               <w:pStyle w:val="Normal"/>
+              <w:widowControl w:val="false"/>
               <w:spacing w:lineRule="auto" w:line="240" w:before="0" w:after="0"/>
               <w:jc w:val="both"/>
               <w:rPr>
@@ -1417,12 +1438,13 @@
         </w:tc>
         <w:tc>
           <w:tcPr>
-            <w:tcW w:w="3225" w:type="dxa"/>
+            <w:tcW w:w="3226" w:type="dxa"/>
             <w:tcBorders/>
           </w:tcPr>
           <w:p>
             <w:pPr>
               <w:pStyle w:val="Normal"/>
+              <w:widowControl w:val="false"/>
               <w:spacing w:lineRule="auto" w:line="240" w:before="0" w:after="0"/>
               <w:jc w:val="both"/>
               <w:rPr>
@@ -1447,12 +1469,13 @@
         </w:tc>
         <w:tc>
           <w:tcPr>
-            <w:tcW w:w="165" w:type="dxa"/>
+            <w:tcW w:w="164" w:type="dxa"/>
             <w:tcBorders/>
           </w:tcPr>
           <w:p>
             <w:pPr>
               <w:pStyle w:val="Normal"/>
+              <w:widowControl w:val="false"/>
               <w:spacing w:lineRule="auto" w:line="240" w:before="0" w:after="0"/>
               <w:jc w:val="both"/>
               <w:rPr>
@@ -1483,6 +1506,7 @@
           <w:p>
             <w:pPr>
               <w:pStyle w:val="Normal"/>
+              <w:widowControl w:val="false"/>
               <w:spacing w:lineRule="auto" w:line="240" w:before="0" w:after="0"/>
               <w:jc w:val="both"/>
               <w:rPr>
@@ -1510,12 +1534,13 @@
         <w:trPr/>
         <w:tc>
           <w:tcPr>
-            <w:tcW w:w="390" w:type="dxa"/>
+            <w:tcW w:w="389" w:type="dxa"/>
             <w:tcBorders/>
           </w:tcPr>
           <w:p>
             <w:pPr>
               <w:pStyle w:val="Normal"/>
+              <w:widowControl w:val="false"/>
               <w:spacing w:lineRule="auto" w:line="240" w:before="0" w:after="0"/>
               <w:jc w:val="both"/>
               <w:rPr>
@@ -1540,12 +1565,13 @@
         </w:tc>
         <w:tc>
           <w:tcPr>
-            <w:tcW w:w="3225" w:type="dxa"/>
+            <w:tcW w:w="3226" w:type="dxa"/>
             <w:tcBorders/>
           </w:tcPr>
           <w:p>
             <w:pPr>
               <w:pStyle w:val="Normal"/>
+              <w:widowControl w:val="false"/>
               <w:spacing w:lineRule="auto" w:line="240" w:before="0" w:after="0"/>
               <w:jc w:val="both"/>
               <w:rPr>
@@ -1570,12 +1596,13 @@
         </w:tc>
         <w:tc>
           <w:tcPr>
-            <w:tcW w:w="165" w:type="dxa"/>
+            <w:tcW w:w="164" w:type="dxa"/>
             <w:tcBorders/>
           </w:tcPr>
           <w:p>
             <w:pPr>
               <w:pStyle w:val="Normal"/>
+              <w:widowControl w:val="false"/>
               <w:spacing w:lineRule="auto" w:line="240" w:before="0" w:after="0"/>
               <w:jc w:val="both"/>
               <w:rPr>
@@ -1606,6 +1633,7 @@
           <w:p>
             <w:pPr>
               <w:pStyle w:val="Normal"/>
+              <w:widowControl w:val="false"/>
               <w:spacing w:lineRule="auto" w:line="240" w:before="0" w:after="0"/>
               <w:jc w:val="both"/>
               <w:rPr>
@@ -2009,69 +2037,28 @@
         </w:tabs>
         <w:spacing w:lineRule="auto" w:line="240" w:before="0" w:after="0"/>
         <w:jc w:val="both"/>
-        <w:rPr>
-          <w:rFonts w:ascii="Arial" w:hAnsi="Arial" w:cs="Arial"/>
-          <w:b/>
-          <w:b/>
+        <w:rPr/>
+      </w:pPr>
+      <w:r>
+        <w:rPr>
+          <w:rFonts w:eastAsia="Arial" w:cs="Arial" w:ascii="Arial" w:hAnsi="Arial"/>
           <w:bCs/>
           <w:sz w:val="24"/>
           <w:szCs w:val="24"/>
           <w:lang w:val="en-US"/>
         </w:rPr>
-      </w:pPr>
+        <w:t xml:space="preserve">   </w:t>
+      </w:r>
       <w:r>
         <w:rPr>
           <w:rFonts w:cs="Arial" w:ascii="Arial" w:hAnsi="Arial"/>
-          <w:b/>
           <w:bCs/>
           <w:sz w:val="24"/>
           <w:szCs w:val="24"/>
           <w:lang w:val="en-US"/>
         </w:rPr>
-      </w:r>
-    </w:p>
-    <w:p>
-      <w:pPr>
-        <w:pStyle w:val="Normal"/>
-        <w:tabs>
-          <w:tab w:val="clear" w:pos="720"/>
-          <w:tab w:val="left" w:pos="5552" w:leader="none"/>
-        </w:tabs>
-        <w:spacing w:lineRule="auto" w:line="240" w:before="0" w:after="0"/>
-        <w:jc w:val="both"/>
-        <w:rPr/>
-      </w:pPr>
-      <w:r>
-        <w:rPr>
-          <w:rFonts w:eastAsia="Arial" w:cs="Arial" w:ascii="Arial" w:hAnsi="Arial"/>
-          <w:bCs/>
-          <w:sz w:val="24"/>
-          <w:szCs w:val="24"/>
-          <w:lang w:val="en-US"/>
-        </w:rPr>
-        <w:t xml:space="preserve">   </w:t>
-      </w:r>
-      <w:r>
-        <w:rPr>
-          <w:rFonts w:cs="Arial" w:ascii="Arial" w:hAnsi="Arial"/>
-          <w:bCs/>
-          <w:sz w:val="24"/>
-          <w:szCs w:val="24"/>
-          <w:lang w:val="en-US"/>
-        </w:rPr>
         <w:tab/>
-        <w:t xml:space="preserve">    Serang, </w:t>
-      </w:r>
-      <w:r>
-        <w:rPr>
-          <w:rFonts w:eastAsia="Calibri" w:cs="Arial" w:ascii="Arial" w:hAnsi="Arial"/>
-          <w:bCs/>
-          <w:color w:val="auto"/>
-          <w:sz w:val="24"/>
-          <w:szCs w:val="24"/>
-          <w:lang w:val="id-ID" w:eastAsia="zh-CN" w:bidi="ar-SA"/>
-        </w:rPr>
-        <w:t>${tanggal_suket}</w:t>
+        <w:t xml:space="preserve">    </w:t>
       </w:r>
     </w:p>
     <w:tbl>
@@ -2081,23 +2068,98 @@
         <w:tblInd w:w="157" w:type="dxa"/>
         <w:tblLayout w:type="fixed"/>
         <w:tblCellMar>
-          <w:top w:w="0" w:type="dxa"/>
+          <w:top w:w="55" w:type="dxa"/>
           <w:left w:w="108" w:type="dxa"/>
-          <w:bottom w:w="0" w:type="dxa"/>
+          <w:bottom w:w="55" w:type="dxa"/>
           <w:right w:w="108" w:type="dxa"/>
         </w:tblCellMar>
       </w:tblPr>
       <w:tblGrid>
-        <w:gridCol w:w="4702"/>
-        <w:gridCol w:w="5040"/>
+        <w:gridCol w:w="4870"/>
+        <w:gridCol w:w="4872"/>
       </w:tblGrid>
+      <w:tr>
+        <w:trPr/>
+        <w:tc>
+          <w:tcPr>
+            <w:tcW w:w="4870" w:type="dxa"/>
+            <w:tcBorders/>
+          </w:tcPr>
+          <w:p>
+            <w:pPr>
+              <w:pStyle w:val="Normal"/>
+              <w:widowControl w:val="false"/>
+              <w:spacing w:lineRule="auto" w:line="240" w:before="0" w:after="0"/>
+              <w:jc w:val="center"/>
+              <w:rPr>
+                <w:rFonts w:ascii="Arial" w:hAnsi="Arial" w:cs="Arial"/>
+                <w:sz w:val="24"/>
+                <w:szCs w:val="24"/>
+              </w:rPr>
+            </w:pPr>
+            <w:r>
+              <w:rPr>
+                <w:rFonts w:cs="Arial" w:ascii="Arial" w:hAnsi="Arial"/>
+                <w:sz w:val="24"/>
+                <w:szCs w:val="24"/>
+              </w:rPr>
+            </w:r>
+          </w:p>
+        </w:tc>
+        <w:tc>
+          <w:tcPr>
+            <w:tcW w:w="4872" w:type="dxa"/>
+            <w:tcBorders/>
+          </w:tcPr>
+          <w:p>
+            <w:pPr>
+              <w:pStyle w:val="Normal"/>
+              <w:widowControl w:val="false"/>
+              <w:tabs>
+                <w:tab w:val="clear" w:pos="720"/>
+                <w:tab w:val="left" w:pos="5552" w:leader="none"/>
+              </w:tabs>
+              <w:snapToGrid w:val="false"/>
+              <w:spacing w:lineRule="auto" w:line="240" w:before="0" w:after="0"/>
+              <w:jc w:val="center"/>
+              <w:rPr>
+                <w:rFonts w:ascii="Arial" w:hAnsi="Arial" w:cs="Arial"/>
+                <w:sz w:val="24"/>
+                <w:szCs w:val="24"/>
+                <w:lang w:val="en-US"/>
+              </w:rPr>
+            </w:pPr>
+            <w:r>
+              <w:rPr>
+                <w:rFonts w:cs="Arial" w:ascii="Arial" w:hAnsi="Arial"/>
+                <w:bCs/>
+                <w:sz w:val="24"/>
+                <w:szCs w:val="24"/>
+                <w:lang w:val="en-US"/>
+              </w:rPr>
+              <w:t xml:space="preserve">Serang, </w:t>
+            </w:r>
+            <w:r>
+              <w:rPr>
+                <w:rFonts w:eastAsia="Calibri" w:cs="Arial" w:ascii="Arial" w:hAnsi="Arial"/>
+                <w:bCs/>
+                <w:color w:val="auto"/>
+                <w:sz w:val="24"/>
+                <w:szCs w:val="24"/>
+                <w:lang w:val="id-ID" w:eastAsia="zh-CN" w:bidi="ar-SA"/>
+              </w:rPr>
+              <w:t>${tanggal_suket}</w:t>
+            </w:r>
+          </w:p>
+        </w:tc>
+      </w:tr>
       <w:tr>
         <w:trPr>
           <w:trHeight w:val="2258" w:hRule="atLeast"/>
         </w:trPr>
         <w:tc>
           <w:tcPr>
-            <w:tcW w:w="4702" w:type="dxa"/>
+            <w:tcW w:w="4870" w:type="dxa"/>
             <w:tcBorders/>
           </w:tcPr>
           <w:p>
@@ -2356,7 +2418,7 @@
         </w:tc>
         <w:tc>
           <w:tcPr>
-            <w:tcW w:w="5040" w:type="dxa"/>
+            <w:tcW w:w="4872" w:type="dxa"/>
             <w:tcBorders/>
           </w:tcPr>
           <w:p>

--- a/assets/resources/sepale/suket_overhead_crane.docx
+++ b/assets/resources/sepale/suket_overhead_crane.docx
@@ -503,8 +503,8 @@
         </w:tblCellMar>
       </w:tblPr>
       <w:tblGrid>
-        <w:gridCol w:w="389"/>
-        <w:gridCol w:w="3226"/>
+        <w:gridCol w:w="388"/>
+        <w:gridCol w:w="3227"/>
         <w:gridCol w:w="164"/>
         <w:gridCol w:w="5343"/>
       </w:tblGrid>
@@ -512,7 +512,7 @@
         <w:trPr/>
         <w:tc>
           <w:tcPr>
-            <w:tcW w:w="389" w:type="dxa"/>
+            <w:tcW w:w="388" w:type="dxa"/>
             <w:tcBorders/>
           </w:tcPr>
           <w:p>
@@ -539,7 +539,7 @@
         </w:tc>
         <w:tc>
           <w:tcPr>
-            <w:tcW w:w="3226" w:type="dxa"/>
+            <w:tcW w:w="3227" w:type="dxa"/>
             <w:tcBorders/>
           </w:tcPr>
           <w:p>
@@ -623,7 +623,7 @@
         <w:trPr/>
         <w:tc>
           <w:tcPr>
-            <w:tcW w:w="389" w:type="dxa"/>
+            <w:tcW w:w="388" w:type="dxa"/>
             <w:tcBorders/>
           </w:tcPr>
           <w:p>
@@ -650,7 +650,7 @@
         </w:tc>
         <w:tc>
           <w:tcPr>
-            <w:tcW w:w="3226" w:type="dxa"/>
+            <w:tcW w:w="3227" w:type="dxa"/>
             <w:tcBorders/>
           </w:tcPr>
           <w:p>
@@ -734,7 +734,7 @@
         <w:trPr/>
         <w:tc>
           <w:tcPr>
-            <w:tcW w:w="389" w:type="dxa"/>
+            <w:tcW w:w="388" w:type="dxa"/>
             <w:tcBorders/>
           </w:tcPr>
           <w:p>
@@ -761,7 +761,7 @@
         </w:tc>
         <w:tc>
           <w:tcPr>
-            <w:tcW w:w="3226" w:type="dxa"/>
+            <w:tcW w:w="3227" w:type="dxa"/>
             <w:tcBorders/>
           </w:tcPr>
           <w:p>
@@ -845,7 +845,7 @@
         <w:trPr/>
         <w:tc>
           <w:tcPr>
-            <w:tcW w:w="389" w:type="dxa"/>
+            <w:tcW w:w="388" w:type="dxa"/>
             <w:tcBorders/>
           </w:tcPr>
           <w:p>
@@ -872,7 +872,7 @@
         </w:tc>
         <w:tc>
           <w:tcPr>
-            <w:tcW w:w="3226" w:type="dxa"/>
+            <w:tcW w:w="3227" w:type="dxa"/>
             <w:tcBorders/>
           </w:tcPr>
           <w:p>
@@ -1017,8 +1017,8 @@
         </w:tblCellMar>
       </w:tblPr>
       <w:tblGrid>
-        <w:gridCol w:w="389"/>
-        <w:gridCol w:w="3226"/>
+        <w:gridCol w:w="388"/>
+        <w:gridCol w:w="3227"/>
         <w:gridCol w:w="164"/>
         <w:gridCol w:w="5343"/>
       </w:tblGrid>
@@ -1026,7 +1026,7 @@
         <w:trPr/>
         <w:tc>
           <w:tcPr>
-            <w:tcW w:w="389" w:type="dxa"/>
+            <w:tcW w:w="388" w:type="dxa"/>
             <w:tcBorders/>
           </w:tcPr>
           <w:p>
@@ -1057,7 +1057,7 @@
         </w:tc>
         <w:tc>
           <w:tcPr>
-            <w:tcW w:w="3226" w:type="dxa"/>
+            <w:tcW w:w="3227" w:type="dxa"/>
             <w:tcBorders/>
           </w:tcPr>
           <w:p>
@@ -1153,7 +1153,7 @@
         <w:trPr/>
         <w:tc>
           <w:tcPr>
-            <w:tcW w:w="389" w:type="dxa"/>
+            <w:tcW w:w="388" w:type="dxa"/>
             <w:tcBorders/>
           </w:tcPr>
           <w:p>
@@ -1184,7 +1184,7 @@
         </w:tc>
         <w:tc>
           <w:tcPr>
-            <w:tcW w:w="3226" w:type="dxa"/>
+            <w:tcW w:w="3227" w:type="dxa"/>
             <w:tcBorders/>
           </w:tcPr>
           <w:p>
@@ -1280,7 +1280,7 @@
         <w:trPr/>
         <w:tc>
           <w:tcPr>
-            <w:tcW w:w="389" w:type="dxa"/>
+            <w:tcW w:w="388" w:type="dxa"/>
             <w:tcBorders/>
           </w:tcPr>
           <w:p>
@@ -1311,7 +1311,7 @@
         </w:tc>
         <w:tc>
           <w:tcPr>
-            <w:tcW w:w="3226" w:type="dxa"/>
+            <w:tcW w:w="3227" w:type="dxa"/>
             <w:tcBorders/>
           </w:tcPr>
           <w:p>
@@ -1407,7 +1407,7 @@
         <w:trPr/>
         <w:tc>
           <w:tcPr>
-            <w:tcW w:w="389" w:type="dxa"/>
+            <w:tcW w:w="388" w:type="dxa"/>
             <w:tcBorders/>
           </w:tcPr>
           <w:p>
@@ -1438,7 +1438,7 @@
         </w:tc>
         <w:tc>
           <w:tcPr>
-            <w:tcW w:w="3226" w:type="dxa"/>
+            <w:tcW w:w="3227" w:type="dxa"/>
             <w:tcBorders/>
           </w:tcPr>
           <w:p>
@@ -1534,7 +1534,7 @@
         <w:trPr/>
         <w:tc>
           <w:tcPr>
-            <w:tcW w:w="389" w:type="dxa"/>
+            <w:tcW w:w="388" w:type="dxa"/>
             <w:tcBorders/>
           </w:tcPr>
           <w:p>
@@ -1565,7 +1565,7 @@
         </w:tc>
         <w:tc>
           <w:tcPr>
-            <w:tcW w:w="3226" w:type="dxa"/>
+            <w:tcW w:w="3227" w:type="dxa"/>
             <w:tcBorders/>
           </w:tcPr>
           <w:p>
@@ -2075,14 +2075,14 @@
         </w:tblCellMar>
       </w:tblPr>
       <w:tblGrid>
-        <w:gridCol w:w="4870"/>
-        <w:gridCol w:w="4872"/>
+        <w:gridCol w:w="4871"/>
+        <w:gridCol w:w="4871"/>
       </w:tblGrid>
       <w:tr>
         <w:trPr/>
         <w:tc>
           <w:tcPr>
-            <w:tcW w:w="4870" w:type="dxa"/>
+            <w:tcW w:w="4871" w:type="dxa"/>
             <w:tcBorders/>
           </w:tcPr>
           <w:p>
@@ -2108,7 +2108,7 @@
         </w:tc>
         <w:tc>
           <w:tcPr>
-            <w:tcW w:w="4872" w:type="dxa"/>
+            <w:tcW w:w="4871" w:type="dxa"/>
             <w:tcBorders/>
           </w:tcPr>
           <w:p>
@@ -2159,7 +2159,7 @@
         </w:trPr>
         <w:tc>
           <w:tcPr>
-            <w:tcW w:w="4870" w:type="dxa"/>
+            <w:tcW w:w="4871" w:type="dxa"/>
             <w:tcBorders/>
           </w:tcPr>
           <w:p>
@@ -2418,7 +2418,7 @@
         </w:tc>
         <w:tc>
           <w:tcPr>
-            <w:tcW w:w="4872" w:type="dxa"/>
+            <w:tcW w:w="4871" w:type="dxa"/>
             <w:tcBorders/>
           </w:tcPr>
           <w:p>

--- a/assets/resources/sepale/suket_overhead_crane.docx
+++ b/assets/resources/sepale/suket_overhead_crane.docx
@@ -338,7 +338,27 @@
           <w:szCs w:val="24"/>
           <w:lang w:val="en-US"/>
         </w:rPr>
-        <w:t xml:space="preserve"> Terhadap </w:t>
+        <w:t xml:space="preserve"> </w:t>
+      </w:r>
+      <w:r>
+        <w:rPr>
+          <w:rFonts w:cs="Arial" w:ascii="Arial" w:hAnsi="Arial"/>
+          <w:bCs/>
+          <w:sz w:val="24"/>
+          <w:szCs w:val="24"/>
+          <w:lang w:val="en-US"/>
+        </w:rPr>
+        <w:t>t</w:t>
+      </w:r>
+      <w:r>
+        <w:rPr>
+          <w:rFonts w:cs="Arial" w:ascii="Arial" w:hAnsi="Arial"/>
+          <w:bCs/>
+          <w:sz w:val="24"/>
+          <w:szCs w:val="24"/>
+          <w:lang w:val="en-US"/>
+        </w:rPr>
+        <w:t xml:space="preserve">erhadap </w:t>
       </w:r>
       <w:r>
         <w:rPr>
@@ -503,8 +523,8 @@
         </w:tblCellMar>
       </w:tblPr>
       <w:tblGrid>
-        <w:gridCol w:w="388"/>
-        <w:gridCol w:w="3227"/>
+        <w:gridCol w:w="387"/>
+        <w:gridCol w:w="3228"/>
         <w:gridCol w:w="164"/>
         <w:gridCol w:w="5343"/>
       </w:tblGrid>
@@ -512,7 +532,7 @@
         <w:trPr/>
         <w:tc>
           <w:tcPr>
-            <w:tcW w:w="388" w:type="dxa"/>
+            <w:tcW w:w="387" w:type="dxa"/>
             <w:tcBorders/>
           </w:tcPr>
           <w:p>
@@ -539,7 +559,7 @@
         </w:tc>
         <w:tc>
           <w:tcPr>
-            <w:tcW w:w="3227" w:type="dxa"/>
+            <w:tcW w:w="3228" w:type="dxa"/>
             <w:tcBorders/>
           </w:tcPr>
           <w:p>
@@ -623,7 +643,7 @@
         <w:trPr/>
         <w:tc>
           <w:tcPr>
-            <w:tcW w:w="388" w:type="dxa"/>
+            <w:tcW w:w="387" w:type="dxa"/>
             <w:tcBorders/>
           </w:tcPr>
           <w:p>
@@ -650,7 +670,7 @@
         </w:tc>
         <w:tc>
           <w:tcPr>
-            <w:tcW w:w="3227" w:type="dxa"/>
+            <w:tcW w:w="3228" w:type="dxa"/>
             <w:tcBorders/>
           </w:tcPr>
           <w:p>
@@ -734,7 +754,7 @@
         <w:trPr/>
         <w:tc>
           <w:tcPr>
-            <w:tcW w:w="388" w:type="dxa"/>
+            <w:tcW w:w="387" w:type="dxa"/>
             <w:tcBorders/>
           </w:tcPr>
           <w:p>
@@ -761,7 +781,7 @@
         </w:tc>
         <w:tc>
           <w:tcPr>
-            <w:tcW w:w="3227" w:type="dxa"/>
+            <w:tcW w:w="3228" w:type="dxa"/>
             <w:tcBorders/>
           </w:tcPr>
           <w:p>
@@ -845,7 +865,7 @@
         <w:trPr/>
         <w:tc>
           <w:tcPr>
-            <w:tcW w:w="388" w:type="dxa"/>
+            <w:tcW w:w="387" w:type="dxa"/>
             <w:tcBorders/>
           </w:tcPr>
           <w:p>
@@ -872,7 +892,7 @@
         </w:tc>
         <w:tc>
           <w:tcPr>
-            <w:tcW w:w="3227" w:type="dxa"/>
+            <w:tcW w:w="3228" w:type="dxa"/>
             <w:tcBorders/>
           </w:tcPr>
           <w:p>
@@ -1017,8 +1037,8 @@
         </w:tblCellMar>
       </w:tblPr>
       <w:tblGrid>
-        <w:gridCol w:w="388"/>
-        <w:gridCol w:w="3227"/>
+        <w:gridCol w:w="387"/>
+        <w:gridCol w:w="3228"/>
         <w:gridCol w:w="164"/>
         <w:gridCol w:w="5343"/>
       </w:tblGrid>
@@ -1026,7 +1046,7 @@
         <w:trPr/>
         <w:tc>
           <w:tcPr>
-            <w:tcW w:w="388" w:type="dxa"/>
+            <w:tcW w:w="387" w:type="dxa"/>
             <w:tcBorders/>
           </w:tcPr>
           <w:p>
@@ -1057,7 +1077,7 @@
         </w:tc>
         <w:tc>
           <w:tcPr>
-            <w:tcW w:w="3227" w:type="dxa"/>
+            <w:tcW w:w="3228" w:type="dxa"/>
             <w:tcBorders/>
           </w:tcPr>
           <w:p>
@@ -1153,7 +1173,7 @@
         <w:trPr/>
         <w:tc>
           <w:tcPr>
-            <w:tcW w:w="388" w:type="dxa"/>
+            <w:tcW w:w="387" w:type="dxa"/>
             <w:tcBorders/>
           </w:tcPr>
           <w:p>
@@ -1184,7 +1204,7 @@
         </w:tc>
         <w:tc>
           <w:tcPr>
-            <w:tcW w:w="3227" w:type="dxa"/>
+            <w:tcW w:w="3228" w:type="dxa"/>
             <w:tcBorders/>
           </w:tcPr>
           <w:p>
@@ -1280,7 +1300,7 @@
         <w:trPr/>
         <w:tc>
           <w:tcPr>
-            <w:tcW w:w="388" w:type="dxa"/>
+            <w:tcW w:w="387" w:type="dxa"/>
             <w:tcBorders/>
           </w:tcPr>
           <w:p>
@@ -1311,7 +1331,7 @@
         </w:tc>
         <w:tc>
           <w:tcPr>
-            <w:tcW w:w="3227" w:type="dxa"/>
+            <w:tcW w:w="3228" w:type="dxa"/>
             <w:tcBorders/>
           </w:tcPr>
           <w:p>
@@ -1407,7 +1427,7 @@
         <w:trPr/>
         <w:tc>
           <w:tcPr>
-            <w:tcW w:w="388" w:type="dxa"/>
+            <w:tcW w:w="387" w:type="dxa"/>
             <w:tcBorders/>
           </w:tcPr>
           <w:p>
@@ -1438,7 +1458,7 @@
         </w:tc>
         <w:tc>
           <w:tcPr>
-            <w:tcW w:w="3227" w:type="dxa"/>
+            <w:tcW w:w="3228" w:type="dxa"/>
             <w:tcBorders/>
           </w:tcPr>
           <w:p>
@@ -1534,7 +1554,7 @@
         <w:trPr/>
         <w:tc>
           <w:tcPr>
-            <w:tcW w:w="388" w:type="dxa"/>
+            <w:tcW w:w="387" w:type="dxa"/>
             <w:tcBorders/>
           </w:tcPr>
           <w:p>
@@ -1565,7 +1585,7 @@
         </w:tc>
         <w:tc>
           <w:tcPr>
-            <w:tcW w:w="3227" w:type="dxa"/>
+            <w:tcW w:w="3228" w:type="dxa"/>
             <w:tcBorders/>
           </w:tcPr>
           <w:p>

--- a/assets/resources/sepale/suket_overhead_crane.docx
+++ b/assets/resources/sepale/suket_overhead_crane.docx
@@ -338,27 +338,7 @@
           <w:szCs w:val="24"/>
           <w:lang w:val="en-US"/>
         </w:rPr>
-        <w:t xml:space="preserve"> </w:t>
-      </w:r>
-      <w:r>
-        <w:rPr>
-          <w:rFonts w:cs="Arial" w:ascii="Arial" w:hAnsi="Arial"/>
-          <w:bCs/>
-          <w:sz w:val="24"/>
-          <w:szCs w:val="24"/>
-          <w:lang w:val="en-US"/>
-        </w:rPr>
-        <w:t>t</w:t>
-      </w:r>
-      <w:r>
-        <w:rPr>
-          <w:rFonts w:cs="Arial" w:ascii="Arial" w:hAnsi="Arial"/>
-          <w:bCs/>
-          <w:sz w:val="24"/>
-          <w:szCs w:val="24"/>
-          <w:lang w:val="en-US"/>
-        </w:rPr>
-        <w:t xml:space="preserve">erhadap </w:t>
+        <w:t xml:space="preserve"> terhadap </w:t>
       </w:r>
       <w:r>
         <w:rPr>
@@ -523,8 +503,8 @@
         </w:tblCellMar>
       </w:tblPr>
       <w:tblGrid>
-        <w:gridCol w:w="387"/>
-        <w:gridCol w:w="3228"/>
+        <w:gridCol w:w="386"/>
+        <w:gridCol w:w="3229"/>
         <w:gridCol w:w="164"/>
         <w:gridCol w:w="5343"/>
       </w:tblGrid>
@@ -532,7 +512,7 @@
         <w:trPr/>
         <w:tc>
           <w:tcPr>
-            <w:tcW w:w="387" w:type="dxa"/>
+            <w:tcW w:w="386" w:type="dxa"/>
             <w:tcBorders/>
           </w:tcPr>
           <w:p>
@@ -559,7 +539,7 @@
         </w:tc>
         <w:tc>
           <w:tcPr>
-            <w:tcW w:w="3228" w:type="dxa"/>
+            <w:tcW w:w="3229" w:type="dxa"/>
             <w:tcBorders/>
           </w:tcPr>
           <w:p>
@@ -643,7 +623,7 @@
         <w:trPr/>
         <w:tc>
           <w:tcPr>
-            <w:tcW w:w="387" w:type="dxa"/>
+            <w:tcW w:w="386" w:type="dxa"/>
             <w:tcBorders/>
           </w:tcPr>
           <w:p>
@@ -670,7 +650,7 @@
         </w:tc>
         <w:tc>
           <w:tcPr>
-            <w:tcW w:w="3228" w:type="dxa"/>
+            <w:tcW w:w="3229" w:type="dxa"/>
             <w:tcBorders/>
           </w:tcPr>
           <w:p>
@@ -754,7 +734,7 @@
         <w:trPr/>
         <w:tc>
           <w:tcPr>
-            <w:tcW w:w="387" w:type="dxa"/>
+            <w:tcW w:w="386" w:type="dxa"/>
             <w:tcBorders/>
           </w:tcPr>
           <w:p>
@@ -781,7 +761,7 @@
         </w:tc>
         <w:tc>
           <w:tcPr>
-            <w:tcW w:w="3228" w:type="dxa"/>
+            <w:tcW w:w="3229" w:type="dxa"/>
             <w:tcBorders/>
           </w:tcPr>
           <w:p>
@@ -865,7 +845,7 @@
         <w:trPr/>
         <w:tc>
           <w:tcPr>
-            <w:tcW w:w="387" w:type="dxa"/>
+            <w:tcW w:w="386" w:type="dxa"/>
             <w:tcBorders/>
           </w:tcPr>
           <w:p>
@@ -892,7 +872,7 @@
         </w:tc>
         <w:tc>
           <w:tcPr>
-            <w:tcW w:w="3228" w:type="dxa"/>
+            <w:tcW w:w="3229" w:type="dxa"/>
             <w:tcBorders/>
           </w:tcPr>
           <w:p>
@@ -1037,8 +1017,8 @@
         </w:tblCellMar>
       </w:tblPr>
       <w:tblGrid>
-        <w:gridCol w:w="387"/>
-        <w:gridCol w:w="3228"/>
+        <w:gridCol w:w="386"/>
+        <w:gridCol w:w="3229"/>
         <w:gridCol w:w="164"/>
         <w:gridCol w:w="5343"/>
       </w:tblGrid>
@@ -1046,7 +1026,7 @@
         <w:trPr/>
         <w:tc>
           <w:tcPr>
-            <w:tcW w:w="387" w:type="dxa"/>
+            <w:tcW w:w="386" w:type="dxa"/>
             <w:tcBorders/>
           </w:tcPr>
           <w:p>
@@ -1077,7 +1057,7 @@
         </w:tc>
         <w:tc>
           <w:tcPr>
-            <w:tcW w:w="3228" w:type="dxa"/>
+            <w:tcW w:w="3229" w:type="dxa"/>
             <w:tcBorders/>
           </w:tcPr>
           <w:p>
@@ -1173,7 +1153,7 @@
         <w:trPr/>
         <w:tc>
           <w:tcPr>
-            <w:tcW w:w="387" w:type="dxa"/>
+            <w:tcW w:w="386" w:type="dxa"/>
             <w:tcBorders/>
           </w:tcPr>
           <w:p>
@@ -1204,7 +1184,7 @@
         </w:tc>
         <w:tc>
           <w:tcPr>
-            <w:tcW w:w="3228" w:type="dxa"/>
+            <w:tcW w:w="3229" w:type="dxa"/>
             <w:tcBorders/>
           </w:tcPr>
           <w:p>
@@ -1300,7 +1280,7 @@
         <w:trPr/>
         <w:tc>
           <w:tcPr>
-            <w:tcW w:w="387" w:type="dxa"/>
+            <w:tcW w:w="386" w:type="dxa"/>
             <w:tcBorders/>
           </w:tcPr>
           <w:p>
@@ -1331,7 +1311,7 @@
         </w:tc>
         <w:tc>
           <w:tcPr>
-            <w:tcW w:w="3228" w:type="dxa"/>
+            <w:tcW w:w="3229" w:type="dxa"/>
             <w:tcBorders/>
           </w:tcPr>
           <w:p>
@@ -1427,7 +1407,7 @@
         <w:trPr/>
         <w:tc>
           <w:tcPr>
-            <w:tcW w:w="387" w:type="dxa"/>
+            <w:tcW w:w="386" w:type="dxa"/>
             <w:tcBorders/>
           </w:tcPr>
           <w:p>
@@ -1458,7 +1438,7 @@
         </w:tc>
         <w:tc>
           <w:tcPr>
-            <w:tcW w:w="3228" w:type="dxa"/>
+            <w:tcW w:w="3229" w:type="dxa"/>
             <w:tcBorders/>
           </w:tcPr>
           <w:p>
@@ -1554,7 +1534,7 @@
         <w:trPr/>
         <w:tc>
           <w:tcPr>
-            <w:tcW w:w="387" w:type="dxa"/>
+            <w:tcW w:w="386" w:type="dxa"/>
             <w:tcBorders/>
           </w:tcPr>
           <w:p>
@@ -1585,7 +1565,7 @@
         </w:tc>
         <w:tc>
           <w:tcPr>
-            <w:tcW w:w="3228" w:type="dxa"/>
+            <w:tcW w:w="3229" w:type="dxa"/>
             <w:tcBorders/>
           </w:tcPr>
           <w:p>
@@ -2351,27 +2331,6 @@
               <w:pStyle w:val="Normal"/>
               <w:widowControl w:val="false"/>
               <w:spacing w:lineRule="auto" w:line="240" w:before="0" w:after="0"/>
-              <w:rPr>
-                <w:rFonts w:ascii="Arial" w:hAnsi="Arial" w:cs="Arial"/>
-                <w:sz w:val="24"/>
-                <w:szCs w:val="24"/>
-                <w:lang w:val="en-US"/>
-              </w:rPr>
-            </w:pPr>
-            <w:r>
-              <w:rPr>
-                <w:rFonts w:cs="Arial" w:ascii="Arial" w:hAnsi="Arial"/>
-                <w:sz w:val="24"/>
-                <w:szCs w:val="24"/>
-                <w:lang w:val="en-US"/>
-              </w:rPr>
-            </w:r>
-          </w:p>
-          <w:p>
-            <w:pPr>
-              <w:pStyle w:val="Normal"/>
-              <w:widowControl w:val="false"/>
-              <w:spacing w:lineRule="auto" w:line="240" w:before="0" w:after="0"/>
               <w:jc w:val="center"/>
               <w:rPr>
                 <w:rFonts w:ascii="Arial" w:hAnsi="Arial" w:cs="Arial"/>
@@ -2508,28 +2467,6 @@
                 <w:lang w:val="en-US"/>
               </w:rPr>
               <w:t>Pengawas Keselamatan Kerja</w:t>
-            </w:r>
-          </w:p>
-          <w:p>
-            <w:pPr>
-              <w:pStyle w:val="Normal"/>
-              <w:widowControl w:val="false"/>
-              <w:spacing w:lineRule="auto" w:line="240" w:before="0" w:after="0"/>
-              <w:jc w:val="center"/>
-              <w:rPr>
-                <w:rFonts w:ascii="Arial" w:hAnsi="Arial" w:cs="Arial"/>
-                <w:sz w:val="24"/>
-                <w:szCs w:val="24"/>
-                <w:lang w:val="en-US"/>
-              </w:rPr>
-            </w:pPr>
-            <w:r>
-              <w:rPr>
-                <w:rFonts w:cs="Arial" w:ascii="Arial" w:hAnsi="Arial"/>
-                <w:sz w:val="24"/>
-                <w:szCs w:val="24"/>
-                <w:lang w:val="en-US"/>
-              </w:rPr>
             </w:r>
           </w:p>
           <w:p>
